--- a/Chapter 1-2-311.docx
+++ b/Chapter 1-2-311.docx
@@ -8545,13 +8545,13 @@
         <w:pStyle w:val="Heading2"/>
         <w:spacing w:line="480" w:lineRule="auto"/>
       </w:pPr>
-      <w:bookmarkStart w:id="39" w:name="_Toc185289640"/>
-      <w:bookmarkStart w:id="40" w:name="_Toc185289953"/>
+      <w:bookmarkStart w:id="37" w:name="_Toc185289640"/>
+      <w:bookmarkStart w:id="38" w:name="_Toc185289953"/>
       <w:r>
         <w:t>REQUIREMENT DOCUMENTATION</w:t>
       </w:r>
-      <w:bookmarkEnd w:id="39"/>
-      <w:bookmarkEnd w:id="40"/>
+      <w:bookmarkEnd w:id="37"/>
+      <w:bookmarkEnd w:id="38"/>
     </w:p>
     <w:p>
       <w:pPr>
@@ -8647,8 +8647,8 @@
           <w:bCs/>
         </w:rPr>
       </w:pPr>
-      <w:bookmarkStart w:id="41" w:name="_Toc185289641"/>
-      <w:bookmarkStart w:id="42" w:name="_Toc185289954"/>
+      <w:bookmarkStart w:id="39" w:name="_Toc185289641"/>
+      <w:bookmarkStart w:id="40" w:name="_Toc185289954"/>
       <w:r>
         <w:rPr>
           <w:b w:val="0"/>
@@ -8670,8 +8670,8 @@
         </w:rPr>
         <w:t>System</w:t>
       </w:r>
-      <w:bookmarkEnd w:id="41"/>
-      <w:bookmarkEnd w:id="42"/>
+      <w:bookmarkEnd w:id="39"/>
+      <w:bookmarkEnd w:id="40"/>
     </w:p>
     <w:p/>
     <w:p>
@@ -8791,8 +8791,8 @@
           <w:bCs/>
         </w:rPr>
       </w:pPr>
-      <w:bookmarkStart w:id="43" w:name="_Toc185289642"/>
-      <w:bookmarkStart w:id="44" w:name="_Toc185289955"/>
+      <w:bookmarkStart w:id="41" w:name="_Toc185289642"/>
+      <w:bookmarkStart w:id="42" w:name="_Toc185289955"/>
       <w:r>
         <w:rPr>
           <w:b w:val="0"/>
@@ -8800,8 +8800,8 @@
         </w:rPr>
         <w:t>Figure 3: Level 1 Data Flow Diagram of Barcode-Based Stock Management and POS integration System</w:t>
       </w:r>
-      <w:bookmarkEnd w:id="43"/>
-      <w:bookmarkEnd w:id="44"/>
+      <w:bookmarkEnd w:id="41"/>
+      <w:bookmarkEnd w:id="42"/>
     </w:p>
     <w:p>
       <w:pPr>
@@ -8967,8 +8967,8 @@
           <w:lang w:val="en-US"/>
         </w:rPr>
       </w:pPr>
-      <w:bookmarkStart w:id="45" w:name="_Toc185289643"/>
-      <w:bookmarkStart w:id="46" w:name="_Toc185289956"/>
+      <w:bookmarkStart w:id="43" w:name="_Toc185289643"/>
+      <w:bookmarkStart w:id="44" w:name="_Toc185289956"/>
       <w:r>
         <w:rPr>
           <w:b w:val="0"/>
@@ -9041,8 +9041,8 @@
         </w:rPr>
         <w:t>.</w:t>
       </w:r>
-      <w:bookmarkEnd w:id="45"/>
-      <w:bookmarkEnd w:id="46"/>
+      <w:bookmarkEnd w:id="43"/>
+      <w:bookmarkEnd w:id="44"/>
     </w:p>
     <w:p>
       <w:pPr>
@@ -9087,7 +9087,7 @@
           <w:szCs w:val="24"/>
         </w:rPr>
         <w:drawing>
-          <wp:anchor distT="0" distB="0" distL="114300" distR="114300" simplePos="0" relativeHeight="251668480" behindDoc="0" locked="0" layoutInCell="1" allowOverlap="1" wp14:anchorId="7850534F" wp14:editId="44D28BB9">
+          <wp:anchor distT="0" distB="0" distL="114300" distR="114300" simplePos="0" relativeHeight="251668480" behindDoc="0" locked="0" layoutInCell="1" allowOverlap="1" wp14:anchorId="7850534F" wp14:editId="189793D6">
             <wp:simplePos x="0" y="0"/>
             <wp:positionH relativeFrom="margin">
               <wp:posOffset>876300</wp:posOffset>
@@ -9159,8 +9159,8 @@
           <w:bCs/>
         </w:rPr>
       </w:pPr>
-      <w:bookmarkStart w:id="47" w:name="_Toc185289644"/>
-      <w:bookmarkStart w:id="48" w:name="_Toc185289957"/>
+      <w:bookmarkStart w:id="45" w:name="_Toc185289644"/>
+      <w:bookmarkStart w:id="46" w:name="_Toc185289957"/>
       <w:r>
         <w:rPr>
           <w:b w:val="0"/>
@@ -9168,8 +9168,8 @@
         </w:rPr>
         <w:t>Figure 5: Entity Relationship Diagram for Barcode-Based StockManagement and POS Integration System</w:t>
       </w:r>
-      <w:bookmarkEnd w:id="47"/>
-      <w:bookmarkEnd w:id="48"/>
+      <w:bookmarkEnd w:id="45"/>
+      <w:bookmarkEnd w:id="46"/>
     </w:p>
     <w:p>
       <w:pPr>
@@ -9197,13 +9197,13 @@
         <w:pStyle w:val="Heading2"/>
         <w:spacing w:line="480" w:lineRule="auto"/>
       </w:pPr>
-      <w:bookmarkStart w:id="49" w:name="_Toc185289645"/>
-      <w:bookmarkStart w:id="50" w:name="_Toc185289958"/>
+      <w:bookmarkStart w:id="47" w:name="_Toc185289645"/>
+      <w:bookmarkStart w:id="48" w:name="_Toc185289958"/>
       <w:r>
         <w:t>DESIGN OF SOFTWARE, SYSTEMS, PRODUCT AND/OR PROCESS</w:t>
       </w:r>
-      <w:bookmarkEnd w:id="49"/>
-      <w:bookmarkEnd w:id="50"/>
+      <w:bookmarkEnd w:id="47"/>
+      <w:bookmarkEnd w:id="48"/>
     </w:p>
     <w:p>
       <w:pPr>
@@ -9249,8 +9249,8 @@
           <w:bCs/>
         </w:rPr>
       </w:pPr>
-      <w:bookmarkStart w:id="51" w:name="_Toc185289646"/>
-      <w:bookmarkStart w:id="52" w:name="_Toc185289959"/>
+      <w:bookmarkStart w:id="49" w:name="_Toc185289646"/>
+      <w:bookmarkStart w:id="50" w:name="_Toc185289959"/>
       <w:r>
         <w:rPr>
           <w:b w:val="0"/>
@@ -9259,7 +9259,7 @@
         </w:rPr>
         <w:lastRenderedPageBreak/>
         <w:drawing>
-          <wp:anchor distT="0" distB="0" distL="114300" distR="114300" simplePos="0" relativeHeight="251669504" behindDoc="0" locked="0" layoutInCell="1" allowOverlap="1" wp14:anchorId="6606CA62" wp14:editId="0746DE80">
+          <wp:anchor distT="0" distB="0" distL="114300" distR="114300" simplePos="0" relativeHeight="251669504" behindDoc="0" locked="0" layoutInCell="1" allowOverlap="1" wp14:anchorId="6606CA62" wp14:editId="44555480">
             <wp:simplePos x="0" y="0"/>
             <wp:positionH relativeFrom="column">
               <wp:posOffset>-2194</wp:posOffset>
@@ -9321,8 +9321,8 @@
         </w:rPr>
         <w:t>Figure 6: Conceptual Framework for Barcode-Based Stock Management and POS Integration System</w:t>
       </w:r>
-      <w:bookmarkEnd w:id="51"/>
-      <w:bookmarkEnd w:id="52"/>
+      <w:bookmarkEnd w:id="49"/>
+      <w:bookmarkEnd w:id="50"/>
     </w:p>
     <w:p/>
     <w:p>
@@ -9478,8 +9478,8 @@
           <w:lang w:val="en-US"/>
         </w:rPr>
       </w:pPr>
-      <w:bookmarkStart w:id="53" w:name="_Toc185289647"/>
-      <w:bookmarkStart w:id="54" w:name="_Toc185289960"/>
+      <w:bookmarkStart w:id="51" w:name="_Toc185289647"/>
+      <w:bookmarkStart w:id="52" w:name="_Toc185289960"/>
       <w:r>
         <w:rPr>
           <w:b w:val="0"/>
@@ -9488,8 +9488,8 @@
         </w:rPr>
         <w:t>Figure 7: The system Architecture for Barcode-Based Stock Management and POS Integration System.</w:t>
       </w:r>
-      <w:bookmarkEnd w:id="53"/>
-      <w:bookmarkEnd w:id="54"/>
+      <w:bookmarkEnd w:id="51"/>
+      <w:bookmarkEnd w:id="52"/>
     </w:p>
     <w:p>
       <w:pPr>
@@ -9537,8 +9537,8 @@
           <w:lang w:val="en-US"/>
         </w:rPr>
       </w:pPr>
-      <w:bookmarkStart w:id="55" w:name="_Toc185289648"/>
-      <w:bookmarkStart w:id="56" w:name="_Toc185289961"/>
+      <w:bookmarkStart w:id="53" w:name="_Toc185289648"/>
+      <w:bookmarkStart w:id="54" w:name="_Toc185289961"/>
       <w:r>
         <w:rPr>
           <w:rFonts w:eastAsia="Times New Roman"/>
@@ -9606,8 +9606,8 @@
         </w:rPr>
         <w:t>DEVELOPMENT AND TESTING</w:t>
       </w:r>
-      <w:bookmarkEnd w:id="55"/>
-      <w:bookmarkEnd w:id="56"/>
+      <w:bookmarkEnd w:id="53"/>
+      <w:bookmarkEnd w:id="54"/>
     </w:p>
     <w:p>
       <w:pPr>
@@ -9617,8 +9617,8 @@
           <w:bCs/>
         </w:rPr>
       </w:pPr>
-      <w:bookmarkStart w:id="57" w:name="_Toc185289649"/>
-      <w:bookmarkStart w:id="58" w:name="_Toc185289962"/>
+      <w:bookmarkStart w:id="55" w:name="_Toc185289649"/>
+      <w:bookmarkStart w:id="56" w:name="_Toc185289962"/>
       <w:r>
         <w:rPr>
           <w:b w:val="0"/>
@@ -9634,8 +9634,8 @@
         </w:rPr>
         <w:t>Agile Development Process</w:t>
       </w:r>
-      <w:bookmarkEnd w:id="57"/>
-      <w:bookmarkEnd w:id="58"/>
+      <w:bookmarkEnd w:id="55"/>
+      <w:bookmarkEnd w:id="56"/>
     </w:p>
     <w:p/>
     <w:p>
@@ -10043,8 +10043,8 @@
                                 <w:lang w:val="en-US"/>
                               </w:rPr>
                             </w:pPr>
-                            <w:bookmarkStart w:id="59" w:name="_Toc185289650"/>
-                            <w:bookmarkStart w:id="60" w:name="_Toc185289963"/>
+                            <w:bookmarkStart w:id="57" w:name="_Toc185289650"/>
+                            <w:bookmarkStart w:id="58" w:name="_Toc185289963"/>
                             <w:r>
                               <w:rPr>
                                 <w:b w:val="0"/>
@@ -10053,8 +10053,8 @@
                               </w:rPr>
                               <w:t>Figure 9: Use Case Diagram of the Proposed System</w:t>
                             </w:r>
-                            <w:bookmarkEnd w:id="59"/>
-                            <w:bookmarkEnd w:id="60"/>
+                            <w:bookmarkEnd w:id="57"/>
+                            <w:bookmarkEnd w:id="58"/>
                           </w:p>
                           <w:p/>
                         </w:txbxContent>
@@ -10205,16 +10205,16 @@
           <w:lang w:val="en-US"/>
         </w:rPr>
       </w:pPr>
-      <w:bookmarkStart w:id="63" w:name="_Toc185289651"/>
-      <w:bookmarkStart w:id="64" w:name="_Toc185289964"/>
+      <w:bookmarkStart w:id="59" w:name="_Toc185289651"/>
+      <w:bookmarkStart w:id="60" w:name="_Toc185289964"/>
       <w:r>
         <w:rPr>
           <w:lang w:val="en-US"/>
         </w:rPr>
         <w:t>TESTING PROCEDURE</w:t>
       </w:r>
-      <w:bookmarkEnd w:id="63"/>
-      <w:bookmarkEnd w:id="64"/>
+      <w:bookmarkEnd w:id="59"/>
+      <w:bookmarkEnd w:id="60"/>
     </w:p>
     <w:tbl>
       <w:tblPr>
@@ -10888,8 +10888,8 @@
                                 <w:bCs/>
                               </w:rPr>
                             </w:pPr>
-                            <w:bookmarkStart w:id="65" w:name="_Toc185289652"/>
-                            <w:bookmarkStart w:id="66" w:name="_Toc185289965"/>
+                            <w:bookmarkStart w:id="61" w:name="_Toc185289652"/>
+                            <w:bookmarkStart w:id="62" w:name="_Toc185289965"/>
                             <w:r>
                               <w:rPr>
                                 <w:b w:val="0"/>
@@ -10897,8 +10897,8 @@
                               </w:rPr>
                               <w:t>Table 1: Testing Procedures undertaken by the Proponents</w:t>
                             </w:r>
-                            <w:bookmarkEnd w:id="65"/>
-                            <w:bookmarkEnd w:id="66"/>
+                            <w:bookmarkEnd w:id="61"/>
+                            <w:bookmarkEnd w:id="62"/>
                           </w:p>
                         </w:txbxContent>
                       </wps:txbx>
@@ -11609,8 +11609,8 @@
                                 <w:bCs/>
                               </w:rPr>
                             </w:pPr>
-                            <w:bookmarkStart w:id="69" w:name="_Toc185289653"/>
-                            <w:bookmarkStart w:id="70" w:name="_Toc185289966"/>
+                            <w:bookmarkStart w:id="63" w:name="_Toc185289653"/>
+                            <w:bookmarkStart w:id="64" w:name="_Toc185289966"/>
                             <w:r>
                               <w:rPr>
                                 <w:b w:val="0"/>
@@ -11626,8 +11626,8 @@
                               </w:rPr>
                               <w:t xml:space="preserve"> ISO/IEC 25010:2011 Software Evaluation Tool for IT Experts</w:t>
                             </w:r>
-                            <w:bookmarkEnd w:id="69"/>
-                            <w:bookmarkEnd w:id="70"/>
+                            <w:bookmarkEnd w:id="63"/>
+                            <w:bookmarkEnd w:id="64"/>
                           </w:p>
                           <w:p>
                             <w:pPr>
@@ -11818,8 +11818,8 @@
                                 <w:bCs/>
                               </w:rPr>
                             </w:pPr>
-                            <w:bookmarkStart w:id="73" w:name="_Toc185289654"/>
-                            <w:bookmarkStart w:id="74" w:name="_Toc185289967"/>
+                            <w:bookmarkStart w:id="65" w:name="_Toc185289654"/>
+                            <w:bookmarkStart w:id="66" w:name="_Toc185289967"/>
                             <w:r>
                               <w:rPr>
                                 <w:b w:val="0"/>
@@ -11835,8 +11835,8 @@
                               </w:rPr>
                               <w:t xml:space="preserve"> ISO/IEC 25010:2011 Software Evaluation Tool for Actual Users</w:t>
                             </w:r>
-                            <w:bookmarkEnd w:id="73"/>
-                            <w:bookmarkEnd w:id="74"/>
+                            <w:bookmarkEnd w:id="65"/>
+                            <w:bookmarkEnd w:id="66"/>
                           </w:p>
                         </w:txbxContent>
                       </wps:txbx>
@@ -13012,8 +13012,8 @@
                                 <w:bCs/>
                               </w:rPr>
                             </w:pPr>
-                            <w:bookmarkStart w:id="77" w:name="_Toc185289655"/>
-                            <w:bookmarkStart w:id="78" w:name="_Toc185289968"/>
+                            <w:bookmarkStart w:id="67" w:name="_Toc185289655"/>
+                            <w:bookmarkStart w:id="68" w:name="_Toc185289968"/>
                             <w:r>
                               <w:rPr>
                                 <w:b w:val="0"/>
@@ -13029,8 +13029,8 @@
                               </w:rPr>
                               <w:t xml:space="preserve"> Matrix for the Likert Scale used in the research instrument</w:t>
                             </w:r>
-                            <w:bookmarkEnd w:id="77"/>
-                            <w:bookmarkEnd w:id="78"/>
+                            <w:bookmarkEnd w:id="67"/>
+                            <w:bookmarkEnd w:id="68"/>
                           </w:p>
                         </w:txbxContent>
                       </wps:txbx>
@@ -13115,13 +13115,13 @@
       <w:pPr>
         <w:pStyle w:val="Heading2"/>
       </w:pPr>
-      <w:bookmarkStart w:id="81" w:name="_Toc185289656"/>
-      <w:bookmarkStart w:id="82" w:name="_Toc185289969"/>
+      <w:bookmarkStart w:id="69" w:name="_Toc185289656"/>
+      <w:bookmarkStart w:id="70" w:name="_Toc185289969"/>
       <w:r>
         <w:t>IMPLEMENTATION PLAN</w:t>
       </w:r>
-      <w:bookmarkEnd w:id="81"/>
-      <w:bookmarkEnd w:id="82"/>
+      <w:bookmarkEnd w:id="69"/>
+      <w:bookmarkEnd w:id="70"/>
     </w:p>
     <w:p>
       <w:pPr>
@@ -13849,8 +13849,8 @@
                                 <w:bCs/>
                               </w:rPr>
                             </w:pPr>
-                            <w:bookmarkStart w:id="83" w:name="_Toc185289657"/>
-                            <w:bookmarkStart w:id="84" w:name="_Toc185289970"/>
+                            <w:bookmarkStart w:id="71" w:name="_Toc185289657"/>
+                            <w:bookmarkStart w:id="72" w:name="_Toc185289970"/>
                             <w:r>
                               <w:rPr>
                                 <w:b w:val="0"/>
@@ -13866,8 +13866,8 @@
                               </w:rPr>
                               <w:t xml:space="preserve"> Implementation Plan</w:t>
                             </w:r>
-                            <w:bookmarkEnd w:id="83"/>
-                            <w:bookmarkEnd w:id="84"/>
+                            <w:bookmarkEnd w:id="71"/>
+                            <w:bookmarkEnd w:id="72"/>
                           </w:p>
                         </w:txbxContent>
                       </wps:txbx>
@@ -14470,7 +14470,7 @@
           <w:noProof/>
         </w:rPr>
         <w:drawing>
-          <wp:anchor distT="0" distB="0" distL="114300" distR="114300" simplePos="0" relativeHeight="251689984" behindDoc="0" locked="0" layoutInCell="1" allowOverlap="1" wp14:anchorId="04F86ACB" wp14:editId="1E3FF9C0">
+          <wp:anchor distT="0" distB="0" distL="114300" distR="114300" simplePos="0" relativeHeight="251689984" behindDoc="0" locked="0" layoutInCell="1" allowOverlap="1" wp14:anchorId="04F86ACB" wp14:editId="6307FBD7">
             <wp:simplePos x="0" y="0"/>
             <wp:positionH relativeFrom="column">
               <wp:posOffset>619760</wp:posOffset>
@@ -15324,7 +15324,7 @@
         </w:rPr>
         <w:lastRenderedPageBreak/>
         <w:drawing>
-          <wp:anchor distT="0" distB="0" distL="114300" distR="114300" simplePos="0" relativeHeight="251697152" behindDoc="0" locked="0" layoutInCell="1" allowOverlap="1" wp14:anchorId="71178C13" wp14:editId="1CF6BF42">
+          <wp:anchor distT="0" distB="0" distL="114300" distR="114300" simplePos="0" relativeHeight="251697152" behindDoc="0" locked="0" layoutInCell="1" allowOverlap="1" wp14:anchorId="71178C13" wp14:editId="644FC366">
             <wp:simplePos x="0" y="0"/>
             <wp:positionH relativeFrom="margin">
               <wp:align>center</wp:align>
@@ -15645,6 +15645,66 @@
       </w:pPr>
       <w:r>
         <w:rPr>
+          <w:noProof/>
+        </w:rPr>
+        <w:drawing>
+          <wp:anchor distT="0" distB="0" distL="114300" distR="114300" simplePos="0" relativeHeight="251701248" behindDoc="0" locked="0" layoutInCell="1" allowOverlap="1" wp14:anchorId="1BBD3376" wp14:editId="0F7706E2">
+            <wp:simplePos x="0" y="0"/>
+            <wp:positionH relativeFrom="margin">
+              <wp:align>center</wp:align>
+            </wp:positionH>
+            <wp:positionV relativeFrom="paragraph">
+              <wp:posOffset>643445</wp:posOffset>
+            </wp:positionV>
+            <wp:extent cx="4175760" cy="2347595"/>
+            <wp:effectExtent l="0" t="0" r="0" b="0"/>
+            <wp:wrapTopAndBottom/>
+            <wp:docPr id="12" name="Picture 12"/>
+            <wp:cNvGraphicFramePr>
+              <a:graphicFrameLocks xmlns:a="http://schemas.openxmlformats.org/drawingml/2006/main" noChangeAspect="1"/>
+            </wp:cNvGraphicFramePr>
+            <a:graphic xmlns:a="http://schemas.openxmlformats.org/drawingml/2006/main">
+              <a:graphicData uri="http://schemas.openxmlformats.org/drawingml/2006/picture">
+                <pic:pic xmlns:pic="http://schemas.openxmlformats.org/drawingml/2006/picture">
+                  <pic:nvPicPr>
+                    <pic:cNvPr id="1" name=""/>
+                    <pic:cNvPicPr/>
+                  </pic:nvPicPr>
+                  <pic:blipFill>
+                    <a:blip r:embed="rId58" cstate="print">
+                      <a:extLst>
+                        <a:ext uri="{28A0092B-C50C-407E-A947-70E740481C1C}">
+                          <a14:useLocalDpi xmlns:a14="http://schemas.microsoft.com/office/drawing/2010/main" val="0"/>
+                        </a:ext>
+                      </a:extLst>
+                    </a:blip>
+                    <a:stretch>
+                      <a:fillRect/>
+                    </a:stretch>
+                  </pic:blipFill>
+                  <pic:spPr>
+                    <a:xfrm>
+                      <a:off x="0" y="0"/>
+                      <a:ext cx="4175760" cy="2347595"/>
+                    </a:xfrm>
+                    <a:prstGeom prst="rect">
+                      <a:avLst/>
+                    </a:prstGeom>
+                  </pic:spPr>
+                </pic:pic>
+              </a:graphicData>
+            </a:graphic>
+            <wp14:sizeRelH relativeFrom="page">
+              <wp14:pctWidth>0</wp14:pctWidth>
+            </wp14:sizeRelH>
+            <wp14:sizeRelV relativeFrom="page">
+              <wp14:pctHeight>0</wp14:pctHeight>
+            </wp14:sizeRelV>
+          </wp:anchor>
+        </w:drawing>
+      </w:r>
+      <w:r>
+        <w:rPr>
           <w:rFonts w:ascii="Times New Roman" w:hAnsi="Times New Roman" w:cs="Times New Roman"/>
           <w:sz w:val="24"/>
           <w:szCs w:val="24"/>
@@ -15666,6 +15726,49 @@
           <w:szCs w:val="24"/>
         </w:rPr>
         <w:t>has the ability to add, edit, and delete categories.</w:t>
+      </w:r>
+    </w:p>
+    <w:p>
+      <w:pPr>
+        <w:spacing w:line="480" w:lineRule="auto"/>
+        <w:jc w:val="center"/>
+        <w:rPr>
+          <w:rFonts w:ascii="Times New Roman" w:hAnsi="Times New Roman" w:cs="Times New Roman"/>
+          <w:sz w:val="24"/>
+          <w:szCs w:val="24"/>
+        </w:rPr>
+      </w:pPr>
+      <w:r>
+        <w:rPr>
+          <w:rFonts w:ascii="Times New Roman" w:hAnsi="Times New Roman" w:cs="Times New Roman"/>
+          <w:sz w:val="24"/>
+          <w:szCs w:val="24"/>
+        </w:rPr>
+        <w:t>Figure 23: Add</w:t>
+      </w:r>
+      <w:r>
+        <w:rPr>
+          <w:rFonts w:ascii="Times New Roman" w:hAnsi="Times New Roman" w:cs="Times New Roman"/>
+          <w:sz w:val="24"/>
+          <w:szCs w:val="24"/>
+        </w:rPr>
+        <w:t xml:space="preserve"> Barcoding</w:t>
+      </w:r>
+      <w:r>
+        <w:rPr>
+          <w:rFonts w:ascii="Times New Roman" w:hAnsi="Times New Roman" w:cs="Times New Roman"/>
+          <w:sz w:val="24"/>
+          <w:szCs w:val="24"/>
+        </w:rPr>
+        <w:t xml:space="preserve"> Stock Quantity Form </w:t>
+      </w:r>
+      <w:r>
+        <w:rPr>
+          <w:rFonts w:ascii="Times New Roman" w:hAnsi="Times New Roman" w:cs="Times New Roman"/>
+          <w:sz w:val="24"/>
+          <w:szCs w:val="24"/>
+        </w:rPr>
+        <w:t>Inventory Section</w:t>
       </w:r>
     </w:p>
     <w:p>
@@ -15678,6 +15781,142 @@
           <w:szCs w:val="24"/>
         </w:rPr>
       </w:pPr>
+      <w:r>
+        <w:rPr>
+          <w:rFonts w:ascii="Times New Roman" w:hAnsi="Times New Roman" w:cs="Times New Roman"/>
+          <w:sz w:val="24"/>
+          <w:szCs w:val="24"/>
+        </w:rPr>
+        <w:tab/>
+      </w:r>
+      <w:r>
+        <w:rPr>
+          <w:rFonts w:ascii="Times New Roman" w:hAnsi="Times New Roman" w:cs="Times New Roman"/>
+          <w:sz w:val="24"/>
+          <w:szCs w:val="24"/>
+        </w:rPr>
+        <w:t>This figure illustrates the scanned product displays in the table utilizing barcode technology. The system fully recognizes the scanned product after it is registered in the stock registry form, as shown in Figure 18. Both admin and user can utilize this system.</w:t>
+      </w:r>
+    </w:p>
+    <w:p>
+      <w:pPr>
+        <w:tabs>
+          <w:tab w:val="left" w:pos="7742"/>
+        </w:tabs>
+        <w:rPr>
+          <w:rFonts w:ascii="Times New Roman" w:hAnsi="Times New Roman" w:cs="Times New Roman"/>
+          <w:sz w:val="24"/>
+          <w:szCs w:val="24"/>
+        </w:rPr>
+      </w:pPr>
+      <w:r>
+        <w:rPr>
+          <w:rFonts w:ascii="Times New Roman" w:hAnsi="Times New Roman" w:cs="Times New Roman"/>
+          <w:sz w:val="24"/>
+          <w:szCs w:val="24"/>
+        </w:rPr>
+        <w:tab/>
+      </w:r>
+    </w:p>
+    <w:p>
+      <w:pPr>
+        <w:spacing w:line="480" w:lineRule="auto"/>
+        <w:jc w:val="center"/>
+        <w:rPr>
+          <w:rFonts w:ascii="Times New Roman" w:hAnsi="Times New Roman" w:cs="Times New Roman"/>
+          <w:sz w:val="24"/>
+          <w:szCs w:val="24"/>
+        </w:rPr>
+      </w:pPr>
+      <w:r>
+        <w:rPr>
+          <w:noProof/>
+        </w:rPr>
+        <w:lastRenderedPageBreak/>
+        <w:drawing>
+          <wp:anchor distT="0" distB="0" distL="114300" distR="114300" simplePos="0" relativeHeight="251703296" behindDoc="0" locked="0" layoutInCell="1" allowOverlap="1" wp14:anchorId="3C8FCAF7" wp14:editId="1A93FBAA">
+            <wp:simplePos x="0" y="0"/>
+            <wp:positionH relativeFrom="margin">
+              <wp:align>center</wp:align>
+            </wp:positionH>
+            <wp:positionV relativeFrom="paragraph">
+              <wp:posOffset>610</wp:posOffset>
+            </wp:positionV>
+            <wp:extent cx="4152265" cy="2334260"/>
+            <wp:effectExtent l="0" t="0" r="635" b="8890"/>
+            <wp:wrapTopAndBottom/>
+            <wp:docPr id="19" name="Picture 19"/>
+            <wp:cNvGraphicFramePr>
+              <a:graphicFrameLocks xmlns:a="http://schemas.openxmlformats.org/drawingml/2006/main" noChangeAspect="1"/>
+            </wp:cNvGraphicFramePr>
+            <a:graphic xmlns:a="http://schemas.openxmlformats.org/drawingml/2006/main">
+              <a:graphicData uri="http://schemas.openxmlformats.org/drawingml/2006/picture">
+                <pic:pic xmlns:pic="http://schemas.openxmlformats.org/drawingml/2006/picture">
+                  <pic:nvPicPr>
+                    <pic:cNvPr id="1" name=""/>
+                    <pic:cNvPicPr/>
+                  </pic:nvPicPr>
+                  <pic:blipFill>
+                    <a:blip r:embed="rId59" cstate="print">
+                      <a:extLst>
+                        <a:ext uri="{28A0092B-C50C-407E-A947-70E740481C1C}">
+                          <a14:useLocalDpi xmlns:a14="http://schemas.microsoft.com/office/drawing/2010/main" val="0"/>
+                        </a:ext>
+                      </a:extLst>
+                    </a:blip>
+                    <a:stretch>
+                      <a:fillRect/>
+                    </a:stretch>
+                  </pic:blipFill>
+                  <pic:spPr>
+                    <a:xfrm>
+                      <a:off x="0" y="0"/>
+                      <a:ext cx="4152265" cy="2334260"/>
+                    </a:xfrm>
+                    <a:prstGeom prst="rect">
+                      <a:avLst/>
+                    </a:prstGeom>
+                  </pic:spPr>
+                </pic:pic>
+              </a:graphicData>
+            </a:graphic>
+            <wp14:sizeRelH relativeFrom="page">
+              <wp14:pctWidth>0</wp14:pctWidth>
+            </wp14:sizeRelH>
+            <wp14:sizeRelV relativeFrom="page">
+              <wp14:pctHeight>0</wp14:pctHeight>
+            </wp14:sizeRelV>
+          </wp:anchor>
+        </w:drawing>
+      </w:r>
+      <w:r>
+        <w:rPr>
+          <w:rFonts w:ascii="Times New Roman" w:hAnsi="Times New Roman" w:cs="Times New Roman"/>
+          <w:sz w:val="24"/>
+          <w:szCs w:val="24"/>
+        </w:rPr>
+        <w:t>Figure 24: Stock Usage Monitor</w:t>
+      </w:r>
+    </w:p>
+    <w:p>
+      <w:pPr>
+        <w:spacing w:line="480" w:lineRule="auto"/>
+        <w:ind w:firstLine="720"/>
+        <w:jc w:val="both"/>
+        <w:rPr>
+          <w:rFonts w:ascii="Times New Roman" w:hAnsi="Times New Roman" w:cs="Times New Roman"/>
+          <w:sz w:val="24"/>
+          <w:szCs w:val="24"/>
+        </w:rPr>
+      </w:pPr>
+      <w:r>
+        <w:rPr>
+          <w:rFonts w:ascii="Times New Roman" w:hAnsi="Times New Roman" w:cs="Times New Roman"/>
+          <w:sz w:val="24"/>
+          <w:szCs w:val="24"/>
+        </w:rPr>
+        <w:t>This figure illustrates the scanned product display within the table. When staff members retrieve a specific quantity of stock associated with their barcode ID from the stockroom during operations, they must scan the item before proceeding to the production area. This process ensures accurate tracking and updating of daily consumption totals. Upon clicking the save button, the specified quantity of the product will be decremented accordingly.</w:t>
+      </w:r>
     </w:p>
     <w:sectPr>
       <w:pgSz w:w="11907" w:h="16839"/>
@@ -16487,7 +16726,7 @@
             </wp:anchor>
           </w:drawing>
         </mc:Choice>
-        <mc:Fallback xmlns:sl="http://schemas.openxmlformats.org/schemaLibrary/2006/main" xmlns:a="http://schemas.openxmlformats.org/drawingml/2006/main" xmlns:pic="http://schemas.openxmlformats.org/drawingml/2006/picture" xmlns:c="http://schemas.openxmlformats.org/drawingml/2006/chart" xmlns:lc="http://schemas.openxmlformats.org/drawingml/2006/lockedCanvas" xmlns:dgm="http://schemas.openxmlformats.org/drawingml/2006/diagram" xmlns="http://schemas.microsoft.com/office/tasks/2019/documenttasks" xmlns:cr="http://schemas.microsoft.com/office/comments/2020/reactions">
+        <mc:Fallback xmlns:cr="http://schemas.microsoft.com/office/comments/2020/reactions" xmlns="http://schemas.microsoft.com/office/tasks/2019/documenttasks" xmlns:dgm="http://schemas.openxmlformats.org/drawingml/2006/diagram" xmlns:lc="http://schemas.openxmlformats.org/drawingml/2006/lockedCanvas" xmlns:c="http://schemas.openxmlformats.org/drawingml/2006/chart" xmlns:pic="http://schemas.openxmlformats.org/drawingml/2006/picture" xmlns:a="http://schemas.openxmlformats.org/drawingml/2006/main" xmlns:sl="http://schemas.openxmlformats.org/schemaLibrary/2006/main">
           <w:drawing>
             <wp:anchor allowOverlap="1" behindDoc="0" distB="0" distT="0" distL="114300" distR="114300" hidden="0" layoutInCell="1" locked="0" relativeHeight="0" simplePos="0">
               <wp:simplePos x="0" y="0"/>
@@ -16581,7 +16820,7 @@
             </wp:anchor>
           </w:drawing>
         </mc:Choice>
-        <mc:Fallback xmlns:sl="http://schemas.openxmlformats.org/schemaLibrary/2006/main" xmlns:a="http://schemas.openxmlformats.org/drawingml/2006/main" xmlns:pic="http://schemas.openxmlformats.org/drawingml/2006/picture" xmlns:c="http://schemas.openxmlformats.org/drawingml/2006/chart" xmlns:lc="http://schemas.openxmlformats.org/drawingml/2006/lockedCanvas" xmlns:dgm="http://schemas.openxmlformats.org/drawingml/2006/diagram" xmlns="http://schemas.microsoft.com/office/tasks/2019/documenttasks" xmlns:cr="http://schemas.microsoft.com/office/comments/2020/reactions">
+        <mc:Fallback xmlns:cr="http://schemas.microsoft.com/office/comments/2020/reactions" xmlns="http://schemas.microsoft.com/office/tasks/2019/documenttasks" xmlns:dgm="http://schemas.openxmlformats.org/drawingml/2006/diagram" xmlns:lc="http://schemas.openxmlformats.org/drawingml/2006/lockedCanvas" xmlns:c="http://schemas.openxmlformats.org/drawingml/2006/chart" xmlns:pic="http://schemas.openxmlformats.org/drawingml/2006/picture" xmlns:a="http://schemas.openxmlformats.org/drawingml/2006/main" xmlns:sl="http://schemas.openxmlformats.org/schemaLibrary/2006/main">
           <w:drawing>
             <wp:anchor allowOverlap="1" behindDoc="0" distB="0" distT="0" distL="114300" distR="114300" hidden="0" layoutInCell="1" locked="0" relativeHeight="0" simplePos="0">
               <wp:simplePos x="0" y="0"/>
@@ -16697,7 +16936,7 @@
             </wp:anchor>
           </w:drawing>
         </mc:Choice>
-        <mc:Fallback xmlns:sl="http://schemas.openxmlformats.org/schemaLibrary/2006/main" xmlns:a="http://schemas.openxmlformats.org/drawingml/2006/main" xmlns:pic="http://schemas.openxmlformats.org/drawingml/2006/picture" xmlns:c="http://schemas.openxmlformats.org/drawingml/2006/chart" xmlns:lc="http://schemas.openxmlformats.org/drawingml/2006/lockedCanvas" xmlns:dgm="http://schemas.openxmlformats.org/drawingml/2006/diagram" xmlns="http://schemas.microsoft.com/office/tasks/2019/documenttasks" xmlns:cr="http://schemas.microsoft.com/office/comments/2020/reactions">
+        <mc:Fallback xmlns:cr="http://schemas.microsoft.com/office/comments/2020/reactions" xmlns="http://schemas.microsoft.com/office/tasks/2019/documenttasks" xmlns:dgm="http://schemas.openxmlformats.org/drawingml/2006/diagram" xmlns:lc="http://schemas.openxmlformats.org/drawingml/2006/lockedCanvas" xmlns:c="http://schemas.openxmlformats.org/drawingml/2006/chart" xmlns:pic="http://schemas.openxmlformats.org/drawingml/2006/picture" xmlns:a="http://schemas.openxmlformats.org/drawingml/2006/main" xmlns:sl="http://schemas.openxmlformats.org/schemaLibrary/2006/main">
           <w:drawing>
             <wp:anchor allowOverlap="1" behindDoc="0" distB="0" distT="0" distL="114300" distR="114300" hidden="0" layoutInCell="1" locked="0" relativeHeight="0" simplePos="0">
               <wp:simplePos x="0" y="0"/>
@@ -18101,6 +18340,7 @@
   <w:style w:type="character" w:default="1" w:styleId="DefaultParagraphFont">
     <w:name w:val="Default Paragraph Font"/>
     <w:uiPriority w:val="1"/>
+    <w:semiHidden/>
     <w:unhideWhenUsed/>
   </w:style>
   <w:style w:type="table" w:default="1" w:styleId="TableNormal">
